--- a/Week3/TA0202.docx
+++ b/Week3/TA0202.docx
@@ -80,19 +80,7 @@
           <w:rPr>
             <w:rStyle w:val="Hyperlink"/>
           </w:rPr>
-          <w:t>https://www.sas.u</w:t>
-        </w:r>
-        <w:r>
-          <w:rPr>
-            <w:rStyle w:val="Hyperlink"/>
-          </w:rPr>
-          <w:t>p</w:t>
-        </w:r>
-        <w:r>
-          <w:rPr>
-            <w:rStyle w:val="Hyperlink"/>
-          </w:rPr>
-          <w:t>enn.edu/~jesusfv/Lecture_HPC_5_Scientific_Computing_Languages.pdf</w:t>
+          <w:t>https://www.sas.upenn.edu/~jesusfv/Lecture_HPC_5_Scientific_Computing_Languages.pdf</w:t>
         </w:r>
       </w:hyperlink>
       <w:r>
@@ -161,23 +149,7 @@
             <w:rFonts w:ascii="Aptos" w:hAnsi="Aptos"/>
             <w:color w:val="0078D4"/>
           </w:rPr>
-          <w:t>https://</w:t>
-        </w:r>
-        <w:r>
-          <w:rPr>
-            <w:rStyle w:val="Hyperlink"/>
-            <w:rFonts w:ascii="Aptos" w:hAnsi="Aptos"/>
-            <w:color w:val="0078D4"/>
-          </w:rPr>
-          <w:t>m</w:t>
-        </w:r>
-        <w:r>
-          <w:rPr>
-            <w:rStyle w:val="Hyperlink"/>
-            <w:rFonts w:ascii="Aptos" w:hAnsi="Aptos"/>
-            <w:color w:val="0078D4"/>
-          </w:rPr>
-          <w:t>ycloud.jh.edu/Citrix/MyCloudWeb/</w:t>
+          <w:t>https://mycloud.jh.edu/Citrix/MyCloudWeb/</w:t>
         </w:r>
       </w:hyperlink>
       <w:r>
@@ -187,15 +159,7 @@
         <w:t>connected to</w:t>
       </w:r>
       <w:r>
-        <w:t xml:space="preserve"> </w:t>
-      </w:r>
-      <w:proofErr w:type="spellStart"/>
-      <w:r>
-        <w:t>hopkins</w:t>
-      </w:r>
-      <w:proofErr w:type="spellEnd"/>
-      <w:r>
-        <w:t xml:space="preserve"> WIFI or </w:t>
+        <w:t xml:space="preserve"> hopkins WIFI or </w:t>
       </w:r>
       <w:r>
         <w:t>VPN</w:t>
@@ -278,19 +242,7 @@
           <w:rPr>
             <w:rStyle w:val="Hyperlink"/>
           </w:rPr>
-          <w:t>https://ep.jhu.edu/faculty-staff/getting-started/software-and-hardware-purchases-and-download</w:t>
-        </w:r>
-        <w:r>
-          <w:rPr>
-            <w:rStyle w:val="Hyperlink"/>
-          </w:rPr>
-          <w:t>s</w:t>
-        </w:r>
-        <w:r>
-          <w:rPr>
-            <w:rStyle w:val="Hyperlink"/>
-          </w:rPr>
-          <w:t>/</w:t>
+          <w:t>https://ep.jhu.edu/faculty-staff/getting-started/software-and-hardware-purchases-and-downloads/</w:t>
         </w:r>
       </w:hyperlink>
       <w:r>
@@ -311,7 +263,6 @@
       <w:r>
         <w:t xml:space="preserve"> </w:t>
       </w:r>
-      <w:proofErr w:type="spellStart"/>
       <w:r>
         <w:t>xxxx</w:t>
       </w:r>
@@ -321,7 +272,6 @@
         </w:rPr>
         <w:t>b</w:t>
       </w:r>
-      <w:proofErr w:type="spellEnd"/>
       <w:r>
         <w:t>, Toolbox (Optimization, Par</w:t>
       </w:r>
